--- a/PROJEKTTERV/beadandó.docx
+++ b/PROJEKTTERV/beadandó.docx
@@ -2,440 +2,6 @@
 <file path=word/document.xml><?xml version="1.0" encoding="utf-8"?>
 <w:document xmlns:wpc="http://schemas.microsoft.com/office/word/2010/wordprocessingCanvas" xmlns:cx="http://schemas.microsoft.com/office/drawing/2014/chartex" xmlns:mc="http://schemas.openxmlformats.org/markup-compatibility/2006" xmlns:o="urn:schemas-microsoft-com:office:office" xmlns:r="http://schemas.openxmlformats.org/officeDocument/2006/relationships" xmlns:m="http://schemas.openxmlformats.org/officeDocument/2006/math" xmlns:v="urn:schemas-microsoft-com:vml" xmlns:wp14="http://schemas.microsoft.com/office/word/2010/wordprocessingDrawing" xmlns:wp="http://schemas.openxmlformats.org/drawingml/2006/wordprocessingDrawing" xmlns:w10="urn:schemas-microsoft-com:office:word" xmlns:w="http://schemas.openxmlformats.org/wordprocessingml/2006/main" xmlns:w14="http://schemas.microsoft.com/office/word/2010/wordml" xmlns:w15="http://schemas.microsoft.com/office/word/2012/wordml" xmlns:w16se="http://schemas.microsoft.com/office/word/2015/wordml/symex" xmlns:wpg="http://schemas.microsoft.com/office/word/2010/wordprocessingGroup" xmlns:wpi="http://schemas.microsoft.com/office/word/2010/wordprocessingInk" xmlns:wne="http://schemas.microsoft.com/office/word/2006/wordml" xmlns:wps="http://schemas.microsoft.com/office/word/2010/wordprocessingShape" mc:Ignorable="w14 w15 w16se wp14">
   <w:body>
-    <w:tbl>
-      <w:tblPr>
-        <w:tblStyle w:val="Rcsostblzat"/>
-        <w:tblW w:w="0" w:type="auto"/>
-        <w:tblLook w:val="04A0" w:firstRow="1" w:lastRow="0" w:firstColumn="1" w:lastColumn="0" w:noHBand="0" w:noVBand="1"/>
-      </w:tblPr>
-      <w:tblGrid>
-        <w:gridCol w:w="4531"/>
-        <w:gridCol w:w="4531"/>
-      </w:tblGrid>
-      <w:tr>
-        <w:tc>
-          <w:tcPr>
-            <w:tcW w:w="4531" w:type="dxa"/>
-          </w:tcPr>
-          <w:p>
-            <w:pPr>
-              <w:spacing w:after="120"/>
-              <w:rPr>
-                <w:b/>
-              </w:rPr>
-            </w:pPr>
-            <w:r>
-              <w:rPr>
-                <w:b/>
-              </w:rPr>
-              <w:t>IPv4 hálózat</w:t>
-            </w:r>
-            <w:r>
-              <w:rPr>
-                <w:b/>
-              </w:rPr>
-              <w:t xml:space="preserve"> + IP-cím táblázat</w:t>
-            </w:r>
-          </w:p>
-          <w:p>
-            <w:pPr>
-              <w:spacing w:after="120"/>
-              <w:rPr>
-                <w:b/>
-              </w:rPr>
-            </w:pPr>
-            <w:r>
-              <w:rPr>
-                <w:b/>
-              </w:rPr>
-              <w:t>IPv6 hálózat</w:t>
-            </w:r>
-            <w:r>
-              <w:rPr>
-                <w:b/>
-              </w:rPr>
-              <w:t xml:space="preserve"> + IP-cím táblázat</w:t>
-            </w:r>
-          </w:p>
-          <w:p>
-            <w:pPr>
-              <w:spacing w:after="120"/>
-              <w:rPr>
-                <w:b/>
-              </w:rPr>
-            </w:pPr>
-            <w:r>
-              <w:rPr>
-                <w:b/>
-              </w:rPr>
-              <w:t>WLAN</w:t>
-            </w:r>
-            <w:r>
-              <w:rPr>
-                <w:b/>
-              </w:rPr>
-              <w:t xml:space="preserve"> + IP-cím táblázat + </w:t>
-            </w:r>
-            <w:proofErr w:type="spellStart"/>
-            <w:r>
-              <w:rPr>
-                <w:b/>
-              </w:rPr>
-              <w:t>wifi</w:t>
-            </w:r>
-            <w:proofErr w:type="spellEnd"/>
-            <w:r>
-              <w:rPr>
-                <w:b/>
-              </w:rPr>
-              <w:t xml:space="preserve"> felhasználónév és jelszó</w:t>
-            </w:r>
-          </w:p>
-          <w:p>
-            <w:pPr>
-              <w:spacing w:after="120"/>
-              <w:rPr>
-                <w:b/>
-              </w:rPr>
-            </w:pPr>
-            <w:r>
-              <w:rPr>
-                <w:b/>
-              </w:rPr>
-              <w:t>VLAN</w:t>
-            </w:r>
-            <w:r>
-              <w:rPr>
-                <w:b/>
-              </w:rPr>
-              <w:t xml:space="preserve"> + IP-cím táblázat + </w:t>
-            </w:r>
-            <w:proofErr w:type="spellStart"/>
-            <w:r>
-              <w:rPr>
-                <w:b/>
-              </w:rPr>
-              <w:t>router</w:t>
-            </w:r>
-            <w:proofErr w:type="spellEnd"/>
-            <w:r>
-              <w:rPr>
-                <w:b/>
-              </w:rPr>
-              <w:t xml:space="preserve"> </w:t>
-            </w:r>
-            <w:proofErr w:type="spellStart"/>
-            <w:r>
-              <w:rPr>
-                <w:b/>
-              </w:rPr>
-              <w:t>alinterfész</w:t>
-            </w:r>
-            <w:proofErr w:type="spellEnd"/>
-            <w:r>
-              <w:rPr>
-                <w:b/>
-              </w:rPr>
-              <w:t xml:space="preserve"> parancsai</w:t>
-            </w:r>
-          </w:p>
-          <w:p>
-            <w:pPr>
-              <w:spacing w:after="120"/>
-              <w:rPr>
-                <w:b/>
-              </w:rPr>
-            </w:pPr>
-            <w:r>
-              <w:rPr>
-                <w:b/>
-              </w:rPr>
-              <w:t>statikus forgalomirányítás</w:t>
-            </w:r>
-          </w:p>
-          <w:p>
-            <w:pPr>
-              <w:spacing w:after="120"/>
-              <w:rPr>
-                <w:b/>
-              </w:rPr>
-            </w:pPr>
-            <w:r>
-              <w:rPr>
-                <w:b/>
-              </w:rPr>
-              <w:t>OSPF</w:t>
-            </w:r>
-            <w:r>
-              <w:rPr>
-                <w:b/>
-              </w:rPr>
-              <w:t xml:space="preserve"> </w:t>
-            </w:r>
-            <w:r>
-              <w:rPr>
-                <w:b/>
-              </w:rPr>
-              <w:sym w:font="Wingdings" w:char="F0E0"/>
-            </w:r>
-            <w:r>
-              <w:rPr>
-                <w:b/>
-              </w:rPr>
-              <w:t xml:space="preserve"> a </w:t>
-            </w:r>
-            <w:proofErr w:type="gramStart"/>
-            <w:r>
-              <w:rPr>
-                <w:b/>
-              </w:rPr>
-              <w:t>dokumentumban</w:t>
-            </w:r>
-            <w:proofErr w:type="gramEnd"/>
-            <w:r>
-              <w:rPr>
-                <w:b/>
-              </w:rPr>
-              <w:t>, csak aktualizálni kell</w:t>
-            </w:r>
-          </w:p>
-          <w:p>
-            <w:pPr>
-              <w:spacing w:after="120"/>
-              <w:rPr>
-                <w:b/>
-              </w:rPr>
-            </w:pPr>
-            <w:proofErr w:type="spellStart"/>
-            <w:r>
-              <w:rPr>
-                <w:b/>
-              </w:rPr>
-              <w:t>EtherChannel</w:t>
-            </w:r>
-            <w:proofErr w:type="spellEnd"/>
-            <w:r>
-              <w:rPr>
-                <w:b/>
-              </w:rPr>
-              <w:t xml:space="preserve"> parancsok </w:t>
-            </w:r>
-            <w:r>
-              <w:rPr>
-                <w:b/>
-              </w:rPr>
-              <w:sym w:font="Wingdings" w:char="F0E0"/>
-            </w:r>
-            <w:r>
-              <w:rPr>
-                <w:b/>
-              </w:rPr>
-              <w:t xml:space="preserve"> a </w:t>
-            </w:r>
-            <w:proofErr w:type="gramStart"/>
-            <w:r>
-              <w:rPr>
-                <w:b/>
-              </w:rPr>
-              <w:t>dokumentumban</w:t>
-            </w:r>
-            <w:proofErr w:type="gramEnd"/>
-            <w:r>
-              <w:rPr>
-                <w:b/>
-              </w:rPr>
-              <w:t>, csak aktualizálni kell</w:t>
-            </w:r>
-          </w:p>
-          <w:p>
-            <w:pPr>
-              <w:spacing w:after="120"/>
-              <w:rPr>
-                <w:b/>
-              </w:rPr>
-            </w:pPr>
-            <w:r>
-              <w:rPr>
-                <w:b/>
-              </w:rPr>
-              <w:t>HSRP</w:t>
-            </w:r>
-            <w:r>
-              <w:rPr>
-                <w:b/>
-              </w:rPr>
-              <w:t xml:space="preserve"> </w:t>
-            </w:r>
-            <w:r>
-              <w:rPr>
-                <w:b/>
-              </w:rPr>
-              <w:sym w:font="Wingdings" w:char="F0E0"/>
-            </w:r>
-            <w:r>
-              <w:rPr>
-                <w:b/>
-              </w:rPr>
-              <w:t xml:space="preserve"> a </w:t>
-            </w:r>
-            <w:proofErr w:type="gramStart"/>
-            <w:r>
-              <w:rPr>
-                <w:b/>
-              </w:rPr>
-              <w:t>dokumentumban</w:t>
-            </w:r>
-            <w:proofErr w:type="gramEnd"/>
-            <w:r>
-              <w:rPr>
-                <w:b/>
-              </w:rPr>
-              <w:t>, csak aktualizálni kell</w:t>
-            </w:r>
-          </w:p>
-          <w:p>
-            <w:pPr>
-              <w:spacing w:after="120"/>
-              <w:rPr>
-                <w:b/>
-              </w:rPr>
-            </w:pPr>
-            <w:r>
-              <w:rPr>
-                <w:b/>
-              </w:rPr>
-              <w:t>dinamikus NAT</w:t>
-            </w:r>
-            <w:r>
-              <w:rPr>
-                <w:b/>
-              </w:rPr>
-              <w:t xml:space="preserve"> (még nincs kész)</w:t>
-            </w:r>
-          </w:p>
-          <w:p>
-            <w:pPr>
-              <w:spacing w:after="120"/>
-              <w:rPr>
-                <w:b/>
-              </w:rPr>
-            </w:pPr>
-            <w:r>
-              <w:rPr>
-                <w:b/>
-              </w:rPr>
-              <w:t>statikus NAT (még nincs kész)</w:t>
-            </w:r>
-          </w:p>
-          <w:p>
-            <w:pPr>
-              <w:spacing w:after="120"/>
-            </w:pPr>
-            <w:r>
-              <w:rPr>
-                <w:b/>
-              </w:rPr>
-              <w:t>ACL</w:t>
-            </w:r>
-          </w:p>
-        </w:tc>
-        <w:tc>
-          <w:tcPr>
-            <w:tcW w:w="4531" w:type="dxa"/>
-          </w:tcPr>
-          <w:p>
-            <w:pPr>
-              <w:spacing w:after="120"/>
-              <w:jc w:val="center"/>
-              <w:rPr>
-                <w:b/>
-              </w:rPr>
-            </w:pPr>
-            <w:r>
-              <w:rPr>
-                <w:b/>
-              </w:rPr>
-              <w:t>Szóbeli előadás</w:t>
-            </w:r>
-          </w:p>
-          <w:p>
-            <w:pPr>
-              <w:spacing w:after="120"/>
-            </w:pPr>
-            <w:r>
-              <w:t xml:space="preserve">A hálózat tervezése </w:t>
-            </w:r>
-            <w:r>
-              <w:sym w:font="Wingdings" w:char="F0E0"/>
-            </w:r>
-            <w:r>
-              <w:t xml:space="preserve"> milyen elemi hálózatokból álljon</w:t>
-            </w:r>
-          </w:p>
-          <w:p>
-            <w:pPr>
-              <w:spacing w:after="120"/>
-            </w:pPr>
-            <w:r>
-              <w:t xml:space="preserve">A hálózat implementálása </w:t>
-            </w:r>
-            <w:r>
-              <w:sym w:font="Wingdings" w:char="F0E0"/>
-            </w:r>
-            <w:r>
-              <w:t xml:space="preserve"> milyen hardver-elemekből raktuk össze</w:t>
-            </w:r>
-          </w:p>
-          <w:p>
-            <w:pPr>
-              <w:spacing w:after="120"/>
-            </w:pPr>
-            <w:r>
-              <w:t xml:space="preserve">A hálózat működése </w:t>
-            </w:r>
-            <w:r>
-              <w:sym w:font="Wingdings" w:char="F0E0"/>
-            </w:r>
-            <w:r>
-              <w:t xml:space="preserve"> milyen szolgáltatások működnek (DHCP és a szerverek)</w:t>
-            </w:r>
-          </w:p>
-          <w:p>
-            <w:pPr>
-              <w:spacing w:after="120"/>
-            </w:pPr>
-            <w:r>
-              <w:t>Munkamegosztás</w:t>
-            </w:r>
-          </w:p>
-          <w:p>
-            <w:pPr>
-              <w:spacing w:after="120"/>
-            </w:pPr>
-            <w:r>
-              <w:t>Projektszervezési eszközök (</w:t>
-            </w:r>
-            <w:proofErr w:type="spellStart"/>
-            <w:r>
-              <w:t>GitHub</w:t>
-            </w:r>
-            <w:proofErr w:type="spellEnd"/>
-            <w:r>
-              <w:t>)</w:t>
-            </w:r>
-          </w:p>
-          <w:p>
-            <w:pPr>
-              <w:spacing w:after="120"/>
-            </w:pPr>
-            <w:r>
-              <w:t>Angol nyelvű 2-3 perces előadás + 1 kérdés</w:t>
-            </w:r>
-          </w:p>
-        </w:tc>
-      </w:tr>
-    </w:tbl>
-    <w:p/>
     <w:p>
       <w:pPr>
         <w:jc w:val="center"/>
@@ -443,146 +9,198 @@
           <w:b/>
         </w:rPr>
       </w:pPr>
+      <w:bookmarkStart w:id="0" w:name="_GoBack"/>
       <w:r>
         <w:rPr>
           <w:b/>
         </w:rPr>
-        <w:t>Beadandó</w:t>
-      </w:r>
-    </w:p>
-    <w:p>
-      <w:pPr>
-        <w:spacing w:after="120"/>
+        <w:t>Terv és működés</w:t>
+      </w:r>
+    </w:p>
+    <w:p>
+      <w:pPr>
         <w:jc w:val="both"/>
       </w:pPr>
       <w:r>
-        <w:t>Terv és működés dokumentációja</w:t>
-      </w:r>
-    </w:p>
-    <w:p>
-      <w:pPr>
-        <w:pStyle w:val="Listaszerbekezds"/>
-        <w:numPr>
-          <w:ilvl w:val="0"/>
-          <w:numId w:val="1"/>
-        </w:numPr>
-        <w:spacing w:after="120"/>
+        <w:t>Mi volt a követelmény a KKK-</w:t>
+      </w:r>
+      <w:proofErr w:type="spellStart"/>
+      <w:r>
+        <w:t>ban</w:t>
+      </w:r>
+      <w:proofErr w:type="spellEnd"/>
+      <w:r>
+        <w:t xml:space="preserve"> (</w:t>
+      </w:r>
+      <w:r>
+        <w:t>IPv4 LAN, IPv6 LAN, WLAN, VLAN, WAN, tűzfal, L2 redundancia (</w:t>
+      </w:r>
+      <w:proofErr w:type="spellStart"/>
+      <w:r>
+        <w:t>EtherChannel</w:t>
+      </w:r>
+      <w:proofErr w:type="spellEnd"/>
+      <w:r>
+        <w:t>), L3 redundancia (HSRP), statikus és dinamikus (OSPF) forgalomirányítás, ACL</w:t>
+      </w:r>
+      <w:r>
+        <w:t>)</w:t>
+      </w:r>
+    </w:p>
+    <w:p>
+      <w:pPr>
         <w:jc w:val="both"/>
       </w:pPr>
       <w:r>
-        <w:t>elolvastuk, milyen elemekből álljon a hálózat</w:t>
-      </w:r>
-      <w:r>
-        <w:t xml:space="preserve">: IPv4 LAN, IPv6 LAN, </w:t>
-      </w:r>
-      <w:r>
-        <w:t>WLAN, VLAN, WAN,</w:t>
-      </w:r>
-      <w:r>
-        <w:t xml:space="preserve"> tűzfal,</w:t>
-      </w:r>
-      <w:r>
-        <w:t xml:space="preserve"> L2 redundancia (</w:t>
-      </w:r>
-      <w:proofErr w:type="spellStart"/>
-      <w:r>
-        <w:t>EtherChannel</w:t>
-      </w:r>
-      <w:proofErr w:type="spellEnd"/>
-      <w:r>
-        <w:t>), L3 redundancia (HSRP)</w:t>
-      </w:r>
-      <w:r>
-        <w:t>, statikus és dinamikus (OSPF) forgalomirányítás, ACL</w:t>
-      </w:r>
-    </w:p>
-    <w:p>
-      <w:pPr>
-        <w:pStyle w:val="Listaszerbekezds"/>
-        <w:numPr>
-          <w:ilvl w:val="0"/>
-          <w:numId w:val="1"/>
-        </w:numPr>
-        <w:spacing w:after="120"/>
+        <w:t>Milyen hálózatrészeket találtunk ki ezek megvalósítására?</w:t>
+      </w:r>
+      <w:r>
+        <w:t xml:space="preserve"> F</w:t>
+      </w:r>
+      <w:r>
+        <w:t>elsorolod, hány alhálózat van, és a fenti követelményekből melyik melyiket tartalmazza (lehet, hogy mind külön alhálózatban van, lehet, hogy egy alhálózat többet is implementál)</w:t>
+      </w:r>
+    </w:p>
+    <w:p>
+      <w:pPr>
         <w:jc w:val="both"/>
       </w:pPr>
       <w:r>
-        <w:t xml:space="preserve">ehhez a következő </w:t>
-      </w:r>
-      <w:r>
-        <w:t>hálózatokat találtuk ki:</w:t>
-      </w:r>
-      <w:r>
-        <w:t xml:space="preserve"> felsorolod, hány alhálózat van, és a fenti követelményekből melyik melyiket tartalmazza (lehet, hogy mind külön alhálózatban van, lehet, hogy egy alhálózat többet is implementál)</w:t>
-      </w:r>
-    </w:p>
-    <w:p>
-      <w:pPr>
-        <w:pStyle w:val="Listaszerbekezds"/>
-        <w:numPr>
-          <w:ilvl w:val="0"/>
-          <w:numId w:val="1"/>
-        </w:numPr>
-        <w:spacing w:after="120"/>
+        <w:t>Ezek milyen belső s</w:t>
+      </w:r>
+      <w:r>
+        <w:t>zolgáltatásokat valósítanak meg</w:t>
+      </w:r>
+      <w:r>
+        <w:t xml:space="preserve"> – </w:t>
+      </w:r>
+      <w:r>
+        <w:t>felsorolod a PPT-</w:t>
+      </w:r>
+      <w:proofErr w:type="spellStart"/>
+      <w:r>
+        <w:t>ben</w:t>
+      </w:r>
+      <w:proofErr w:type="spellEnd"/>
+      <w:r>
+        <w:t xml:space="preserve"> a diákon szereplő hálózatokban megvalósuló szolgáltatásokat</w:t>
+      </w:r>
+      <w:r>
+        <w:t xml:space="preserve"> </w:t>
+      </w:r>
+      <w:r>
+        <w:t xml:space="preserve">(a gép eléri a többi hálózatot, DHCP-szolgáltatás, </w:t>
+      </w:r>
+      <w:proofErr w:type="spellStart"/>
+      <w:r>
+        <w:t>WiFi</w:t>
+      </w:r>
+      <w:proofErr w:type="spellEnd"/>
+      <w:r>
+        <w:t xml:space="preserve"> szolgáltatás, stb.)</w:t>
+      </w:r>
+    </w:p>
+    <w:p>
+      <w:pPr>
         <w:jc w:val="both"/>
       </w:pPr>
       <w:r>
-        <w:t>ezek a következő állomásokat és szolgáltatásokat tartalmazzák</w:t>
-      </w:r>
-      <w:r>
-        <w:t>: felsorolod a PPT-</w:t>
-      </w:r>
-      <w:proofErr w:type="spellStart"/>
-      <w:r>
-        <w:t>ben</w:t>
-      </w:r>
-      <w:proofErr w:type="spellEnd"/>
-      <w:r>
-        <w:t xml:space="preserve"> a diákon szereplő hálózatokban megvalósuló szolgáltatásokat</w:t>
-      </w:r>
-    </w:p>
-    <w:p>
-      <w:pPr>
-        <w:pStyle w:val="Listaszerbekezds"/>
-        <w:numPr>
-          <w:ilvl w:val="0"/>
-          <w:numId w:val="1"/>
-        </w:numPr>
-        <w:spacing w:after="120"/>
+        <w:t xml:space="preserve">Ezek hogyan működnek (hogyan kell implementálni a </w:t>
+      </w:r>
+      <w:proofErr w:type="spellStart"/>
+      <w:r>
+        <w:t>Packet</w:t>
+      </w:r>
+      <w:proofErr w:type="spellEnd"/>
+      <w:r>
+        <w:t xml:space="preserve"> </w:t>
+      </w:r>
+      <w:proofErr w:type="spellStart"/>
+      <w:r>
+        <w:t>Tracerben</w:t>
+      </w:r>
+      <w:proofErr w:type="spellEnd"/>
+      <w:r>
+        <w:t xml:space="preserve">, hogyan írod be az IP-címeket, hogyan írod be és hova a parancsokat, hogy állítod be a </w:t>
+      </w:r>
+      <w:proofErr w:type="spellStart"/>
+      <w:r>
+        <w:t>WiFi</w:t>
+      </w:r>
+      <w:proofErr w:type="spellEnd"/>
+      <w:r>
+        <w:t>-t, stb.)</w:t>
+      </w:r>
+    </w:p>
+    <w:p>
+      <w:pPr>
         <w:jc w:val="both"/>
       </w:pPr>
-      <w:r>
-        <w:t>és a következőképpen működnek</w:t>
-      </w:r>
-      <w:r>
-        <w:t>: részletezed azok működését, hogy mit jelentenek</w:t>
-      </w:r>
-    </w:p>
-    <w:p>
-      <w:pPr>
-        <w:spacing w:after="120"/>
+    </w:p>
+    <w:p>
+      <w:pPr>
+        <w:jc w:val="center"/>
+        <w:rPr>
+          <w:b/>
+        </w:rPr>
+      </w:pPr>
+      <w:r>
+        <w:rPr>
+          <w:b/>
+        </w:rPr>
+        <w:t>Tesztelés</w:t>
+      </w:r>
+    </w:p>
+    <w:p>
+      <w:pPr>
         <w:jc w:val="both"/>
       </w:pPr>
       <w:r>
-        <w:t>Tesztelés dokumentációja – mit akarok kideríteni</w:t>
-      </w:r>
-    </w:p>
-    <w:p>
-      <w:pPr>
-        <w:pStyle w:val="Listaszerbekezds"/>
-        <w:numPr>
-          <w:ilvl w:val="0"/>
-          <w:numId w:val="3"/>
-        </w:numPr>
-        <w:spacing w:after="120"/>
+        <w:t>Gépek elérhetősége (</w:t>
+      </w:r>
+      <w:r>
+        <w:t xml:space="preserve">IP-címek megléte, </w:t>
+      </w:r>
+      <w:proofErr w:type="spellStart"/>
+      <w:r>
+        <w:t>ping</w:t>
+      </w:r>
+      <w:proofErr w:type="spellEnd"/>
+      <w:r>
+        <w:t>)</w:t>
+      </w:r>
+    </w:p>
+    <w:p>
+      <w:pPr>
         <w:jc w:val="both"/>
       </w:pPr>
-      <w:r>
-        <w:t>mely PC elérhető (</w:t>
-      </w:r>
-      <w:proofErr w:type="spellStart"/>
-      <w:r>
-        <w:t>ping</w:t>
+      <w:proofErr w:type="spellStart"/>
+      <w:r>
+        <w:t>Routerek</w:t>
+      </w:r>
+      <w:proofErr w:type="spellEnd"/>
+      <w:r>
+        <w:t xml:space="preserve"> interfészeinek IP-címek (show </w:t>
+      </w:r>
+      <w:proofErr w:type="spellStart"/>
+      <w:r>
+        <w:t>ip</w:t>
+      </w:r>
+      <w:proofErr w:type="spellEnd"/>
+      <w:r>
+        <w:t xml:space="preserve"> </w:t>
+      </w:r>
+      <w:proofErr w:type="spellStart"/>
+      <w:r>
+        <w:t>interface</w:t>
+      </w:r>
+      <w:proofErr w:type="spellEnd"/>
+      <w:r>
+        <w:t xml:space="preserve"> </w:t>
+      </w:r>
+      <w:proofErr w:type="spellStart"/>
+      <w:r>
+        <w:t>brief</w:t>
       </w:r>
       <w:proofErr w:type="spellEnd"/>
       <w:r>
@@ -591,79 +209,127 @@
     </w:p>
     <w:p>
       <w:pPr>
-        <w:pStyle w:val="Listaszerbekezds"/>
-        <w:numPr>
-          <w:ilvl w:val="0"/>
-          <w:numId w:val="3"/>
-        </w:numPr>
-        <w:spacing w:after="120"/>
         <w:jc w:val="both"/>
       </w:pPr>
       <w:r>
-        <w:t>kaptak-e IP-címet</w:t>
-      </w:r>
-      <w:r>
-        <w:t xml:space="preserve"> (DHCP ellenőrzése sima </w:t>
-      </w:r>
-      <w:proofErr w:type="spellStart"/>
-      <w:r>
-        <w:t>routeren</w:t>
-      </w:r>
-      <w:proofErr w:type="spellEnd"/>
-      <w:r>
-        <w:t xml:space="preserve"> és WLAN-</w:t>
-      </w:r>
-      <w:proofErr w:type="spellStart"/>
-      <w:r>
-        <w:t>ban</w:t>
-      </w:r>
-      <w:proofErr w:type="spellEnd"/>
-      <w:r>
-        <w:t>)</w:t>
-      </w:r>
-    </w:p>
-    <w:p>
-      <w:pPr>
-        <w:pStyle w:val="Listaszerbekezds"/>
-        <w:numPr>
-          <w:ilvl w:val="0"/>
-          <w:numId w:val="3"/>
-        </w:numPr>
-        <w:spacing w:after="120"/>
+        <w:t xml:space="preserve">Show parancsok (statikus </w:t>
+      </w:r>
+      <w:proofErr w:type="spellStart"/>
+      <w:r>
+        <w:t>routing</w:t>
+      </w:r>
+      <w:proofErr w:type="spellEnd"/>
+      <w:r>
+        <w:t xml:space="preserve">, OSPF </w:t>
+      </w:r>
+      <w:proofErr w:type="spellStart"/>
+      <w:r>
+        <w:t>routing</w:t>
+      </w:r>
+      <w:proofErr w:type="spellEnd"/>
+      <w:r>
+        <w:t xml:space="preserve">, VLAN-ok a </w:t>
+      </w:r>
+      <w:proofErr w:type="spellStart"/>
+      <w:r>
+        <w:t>switch-eken</w:t>
+      </w:r>
+      <w:proofErr w:type="spellEnd"/>
+      <w:r>
+        <w:t xml:space="preserve">, </w:t>
+      </w:r>
+      <w:r>
+        <w:t xml:space="preserve">csatlakozás </w:t>
+      </w:r>
+      <w:proofErr w:type="spellStart"/>
+      <w:r>
+        <w:t>WiFi</w:t>
+      </w:r>
+      <w:proofErr w:type="spellEnd"/>
+      <w:r>
+        <w:t>-re)</w:t>
+      </w:r>
+    </w:p>
+    <w:p>
+      <w:pPr>
         <w:jc w:val="both"/>
       </w:pPr>
       <w:r>
-        <w:t xml:space="preserve">mely </w:t>
-      </w:r>
-      <w:proofErr w:type="spellStart"/>
-      <w:r>
-        <w:t>routeren</w:t>
-      </w:r>
-      <w:proofErr w:type="spellEnd"/>
-      <w:r>
-        <w:t xml:space="preserve"> milyen beállítások vannak (show</w:t>
-      </w:r>
-      <w:r>
-        <w:t xml:space="preserve"> paranccsal: OSPF, statikus </w:t>
-      </w:r>
-      <w:proofErr w:type="spellStart"/>
-      <w:r>
-        <w:t>routing</w:t>
-      </w:r>
-      <w:proofErr w:type="spellEnd"/>
-      <w:r>
-        <w:t>)</w:t>
-      </w:r>
-    </w:p>
-    <w:p>
-      <w:pPr>
-        <w:spacing w:after="120"/>
+        <w:t>2 perces videó</w:t>
+      </w:r>
+    </w:p>
+    <w:p>
+      <w:pPr>
         <w:jc w:val="both"/>
       </w:pPr>
-      <w:r>
-        <w:t>Tesztelésről készült 2 perces videó</w:t>
-      </w:r>
-      <w:bookmarkStart w:id="0" w:name="_GoBack"/>
+    </w:p>
+    <w:p>
+      <w:pPr>
+        <w:jc w:val="center"/>
+        <w:rPr>
+          <w:b/>
+        </w:rPr>
+      </w:pPr>
+      <w:r>
+        <w:rPr>
+          <w:b/>
+        </w:rPr>
+        <w:t>Szóbelihez pluszban</w:t>
+      </w:r>
+    </w:p>
+    <w:p>
+      <w:pPr>
+        <w:jc w:val="both"/>
+      </w:pPr>
+      <w:r>
+        <w:t>Munkamegosztás – ki melyik részét készítette, hogyan osztottátok el, hogyan és hol dolgoztatok rajta</w:t>
+      </w:r>
+    </w:p>
+    <w:p>
+      <w:pPr>
+        <w:jc w:val="both"/>
+      </w:pPr>
+      <w:r>
+        <w:t xml:space="preserve">Hogyan használtuk a </w:t>
+      </w:r>
+      <w:proofErr w:type="spellStart"/>
+      <w:r>
+        <w:t>GitHub-ot</w:t>
+      </w:r>
+      <w:proofErr w:type="spellEnd"/>
+      <w:r>
+        <w:t xml:space="preserve"> a projekt szervezésére, a </w:t>
+      </w:r>
+      <w:proofErr w:type="gramStart"/>
+      <w:r>
+        <w:t>fájlok</w:t>
+      </w:r>
+      <w:proofErr w:type="gramEnd"/>
+      <w:r>
+        <w:t xml:space="preserve"> megosztására</w:t>
+      </w:r>
+    </w:p>
+    <w:p>
+      <w:pPr>
+        <w:jc w:val="both"/>
+      </w:pPr>
+    </w:p>
+    <w:p>
+      <w:pPr>
+        <w:jc w:val="both"/>
+      </w:pPr>
+      <w:r>
+        <w:rPr>
+          <w:b/>
+        </w:rPr>
+        <w:t>Angol nyelvű előadás 2-3 percben</w:t>
+      </w:r>
+      <w:r>
+        <w:t xml:space="preserve"> – a hálózat részei, eszközei és működése</w:t>
+      </w:r>
+      <w:r>
+        <w:t xml:space="preserve"> a PPT alapján</w:t>
+      </w:r>
       <w:bookmarkEnd w:id="0"/>
     </w:p>
     <w:sectPr>
